--- a/Moderation and Mediation Analysis/Moderation paper 2.docx
+++ b/Moderation and Mediation Analysis/Moderation paper 2.docx
@@ -103,8 +103,6 @@
           <w:highlight w:val="white"/>
         </w:rPr>
       </w:pPr>
-      <w:bookmarkStart w:id="3" w:name="_GoBack"/>
-      <w:bookmarkEnd w:id="3"/>
       <w:r>
         <w:rPr>
           <w:rFonts w:ascii="Cambria" w:eastAsia="Cambria" w:hAnsi="Cambria" w:cs="Cambria"/>
@@ -122,8 +120,8 @@
           <w:rFonts w:ascii="Cambria" w:eastAsia="Cambria" w:hAnsi="Cambria" w:cs="Cambria"/>
         </w:rPr>
       </w:pPr>
-      <w:bookmarkStart w:id="4" w:name="_qwhzfwnr9cof" w:colFirst="0" w:colLast="0"/>
-      <w:bookmarkEnd w:id="4"/>
+      <w:bookmarkStart w:id="3" w:name="_qwhzfwnr9cof" w:colFirst="0" w:colLast="0"/>
+      <w:bookmarkEnd w:id="3"/>
       <w:r>
         <w:rPr>
           <w:rFonts w:ascii="Cambria" w:eastAsia="Cambria" w:hAnsi="Cambria" w:cs="Cambria"/>
@@ -161,8 +159,10 @@
           <w:rFonts w:ascii="Cambria" w:eastAsia="Cambria" w:hAnsi="Cambria" w:cs="Cambria"/>
         </w:rPr>
         <w:tab/>
-        <w:t xml:space="preserve">In this day and age, it has become very difficult to find new jobs. This holds particularly true for females who are still subject to unspoken rules and biases against them. This study first starts off by investigating whether there’s a relationship between the Difficulty of Finding a New Job and Job Satisfaction. As such, the former will be our independent variables and the latter will be our prediction or dependent variables. The study also further explores if females, as a third variable, serves as a moderator to the IV and DV. That is to say, if it enhances or buffers the effect that the predictor (Difficulty of Finding a New Job) has on the outcome (Job Satisfaction). Our results suggest that </w:t>
-      </w:r>
+        <w:t xml:space="preserve">In this day and age, it has become very difficult to find new jobs. This holds particularly true for females who are still subject to unspoken rules and biases against them. This study first starts off by investigating whether there’s a relationship between the Difficulty of Finding a New Job and Job Satisfaction. As such, the former will be our independent variables and the latter will be our prediction or dependent variables. The study also further explores if females, as a third variable, serves as a moderator to the IV and DV. That is to say, if it enhances or buffers the effect that the predictor (Difficulty of Finding a New Job) has on the outcome (Job Satisfaction). </w:t>
+      </w:r>
+      <w:bookmarkStart w:id="4" w:name="_GoBack"/>
+      <w:bookmarkEnd w:id="4"/>
     </w:p>
     <w:p>
       <w:pPr>
@@ -285,7 +285,6 @@
         <w:rPr>
           <w:rFonts w:ascii="Cambria" w:eastAsia="Cambria" w:hAnsi="Cambria" w:cs="Cambria"/>
         </w:rPr>
-        <w:lastRenderedPageBreak/>
         <w:tab/>
       </w:r>
       <w:r>
@@ -294,7 +293,16 @@
           <w:color w:val="222222"/>
           <w:highlight w:val="white"/>
         </w:rPr>
-        <w:t xml:space="preserve">Job Satisfaction is defined as the level of contentment employees feel with their job. While this goes beyond their daily duties to cover satisfaction with team members/managers, for this context we will be restricting job satisfaction as the level of contentment employees feel with the work they do and what they achieve through it. </w:t>
+        <w:t xml:space="preserve">Job Satisfaction is defined as the level of contentment employees feel with their job. While this goes beyond their daily duties to cover satisfaction with team members/managers, for this </w:t>
+      </w:r>
+      <w:r>
+        <w:rPr>
+          <w:rFonts w:ascii="Cambria" w:eastAsia="Cambria" w:hAnsi="Cambria" w:cs="Cambria"/>
+          <w:color w:val="222222"/>
+          <w:highlight w:val="white"/>
+        </w:rPr>
+        <w:lastRenderedPageBreak/>
+        <w:t xml:space="preserve">context we will be restricting job satisfaction as the level of contentment employees feel with the work they do and what they achieve through it. </w:t>
       </w:r>
     </w:p>
     <w:p>
@@ -339,7 +347,21 @@
           <w:rFonts w:ascii="Cambria" w:eastAsia="Cambria" w:hAnsi="Cambria" w:cs="Cambria"/>
         </w:rPr>
         <w:tab/>
-        <w:t xml:space="preserve">Since, the study is investigating whether the Find New affects Job Satisfaction, then the former will be the Independent variable while the latter will be the dependent variable. As such, this will also be our first null hypothesis where we theorize that variety of work does not affect job satisfaction. </w:t>
+        <w:t xml:space="preserve">Since, the study is investigating whether the Find New </w:t>
+      </w:r>
+      <w:proofErr w:type="gramStart"/>
+      <w:r>
+        <w:rPr>
+          <w:rFonts w:ascii="Cambria" w:eastAsia="Cambria" w:hAnsi="Cambria" w:cs="Cambria"/>
+        </w:rPr>
+        <w:t>affects</w:t>
+      </w:r>
+      <w:proofErr w:type="gramEnd"/>
+      <w:r>
+        <w:rPr>
+          <w:rFonts w:ascii="Cambria" w:eastAsia="Cambria" w:hAnsi="Cambria" w:cs="Cambria"/>
+        </w:rPr>
+        <w:t xml:space="preserve"> Job Satisfaction, then the former will be the Independent variable while the latter will be the dependent variable. As such, this will also be our first null hypothesis where we theorize that variety of work does not affect job satisfaction. </w:t>
       </w:r>
     </w:p>
     <w:p>
@@ -391,7 +413,35 @@
           <w:rFonts w:ascii="Cambria" w:eastAsia="Cambria" w:hAnsi="Cambria" w:cs="Cambria"/>
         </w:rPr>
         <w:tab/>
-        <w:t xml:space="preserve">The studies are also investigating how the relationship between the two variables would vary when a third variable, female, is introduced. How the sex of a person interacts with the ease in finding a job to influence Job Satisfaction. Females could add onto a positive or negative relationship between the Independent and Dependent variables or even have no affect. As such, this will be our second null hypothesis where we theorize that female, as the third variable, has no effect on the relationship of the two variables. </w:t>
+        <w:t xml:space="preserve">The studies are also investigating how the relationship between the two variables would vary when a third variable, female, is introduced. How the sex of a person interacts with the ease in finding a job to influence Job </w:t>
+      </w:r>
+      <w:proofErr w:type="gramStart"/>
+      <w:r>
+        <w:rPr>
+          <w:rFonts w:ascii="Cambria" w:eastAsia="Cambria" w:hAnsi="Cambria" w:cs="Cambria"/>
+        </w:rPr>
+        <w:t>Satisfaction.</w:t>
+      </w:r>
+      <w:proofErr w:type="gramEnd"/>
+      <w:r>
+        <w:rPr>
+          <w:rFonts w:ascii="Cambria" w:eastAsia="Cambria" w:hAnsi="Cambria" w:cs="Cambria"/>
+        </w:rPr>
+        <w:t xml:space="preserve"> Females could add onto a positive or negative relationship between the Independent and Dependent variables or even have no </w:t>
+      </w:r>
+      <w:proofErr w:type="spellStart"/>
+      <w:r>
+        <w:rPr>
+          <w:rFonts w:ascii="Cambria" w:eastAsia="Cambria" w:hAnsi="Cambria" w:cs="Cambria"/>
+        </w:rPr>
+        <w:t>affect</w:t>
+      </w:r>
+      <w:proofErr w:type="spellEnd"/>
+      <w:r>
+        <w:rPr>
+          <w:rFonts w:ascii="Cambria" w:eastAsia="Cambria" w:hAnsi="Cambria" w:cs="Cambria"/>
+        </w:rPr>
+        <w:t xml:space="preserve">. As such, this will be our second null hypothesis where we theorize that female, as the third variable, has no effect on the relationship of the two variables. </w:t>
       </w:r>
     </w:p>
     <w:p>
@@ -466,7 +516,23 @@
           <w:rFonts w:ascii="Cambria" w:eastAsia="Cambria" w:hAnsi="Cambria" w:cs="Cambria"/>
           <w:highlight w:val="white"/>
         </w:rPr>
-        <w:t xml:space="preserve">we have used the General Society Survey (GSS)  data. The GSS data has been studying the growing complexity of American Society and has been monitoring societal change since 1972.  The dataset has 57061 records.  Table 1 below shows the summary of the data. </w:t>
+        <w:t>we have used the General Society Survey (</w:t>
+      </w:r>
+      <w:proofErr w:type="gramStart"/>
+      <w:r>
+        <w:rPr>
+          <w:rFonts w:ascii="Cambria" w:eastAsia="Cambria" w:hAnsi="Cambria" w:cs="Cambria"/>
+          <w:highlight w:val="white"/>
+        </w:rPr>
+        <w:t>GSS)  data</w:t>
+      </w:r>
+      <w:proofErr w:type="gramEnd"/>
+      <w:r>
+        <w:rPr>
+          <w:rFonts w:ascii="Cambria" w:eastAsia="Cambria" w:hAnsi="Cambria" w:cs="Cambria"/>
+          <w:highlight w:val="white"/>
+        </w:rPr>
+        <w:t xml:space="preserve">. The GSS data has been studying the growing complexity of American Society and has been monitoring societal change since 1972.  The dataset has 57061 records.  Table 1 below shows the summary of the data. </w:t>
       </w:r>
     </w:p>
     <w:p>
@@ -806,8 +872,16 @@
               <w:rPr>
                 <w:rFonts w:ascii="Cambria" w:eastAsia="Cambria" w:hAnsi="Cambria" w:cs="Cambria"/>
               </w:rPr>
-              <w:t>1. JobSat</w:t>
-            </w:r>
+              <w:t xml:space="preserve">1. </w:t>
+            </w:r>
+            <w:proofErr w:type="spellStart"/>
+            <w:r>
+              <w:rPr>
+                <w:rFonts w:ascii="Cambria" w:eastAsia="Cambria" w:hAnsi="Cambria" w:cs="Cambria"/>
+              </w:rPr>
+              <w:t>JobSat</w:t>
+            </w:r>
+            <w:proofErr w:type="spellEnd"/>
           </w:p>
         </w:tc>
         <w:tc>
@@ -1401,8 +1475,16 @@
               <w:rPr>
                 <w:rFonts w:ascii="Cambria" w:eastAsia="Cambria" w:hAnsi="Cambria" w:cs="Cambria"/>
               </w:rPr>
-              <w:t>3. FindNew</w:t>
-            </w:r>
+              <w:t xml:space="preserve">3. </w:t>
+            </w:r>
+            <w:proofErr w:type="spellStart"/>
+            <w:r>
+              <w:rPr>
+                <w:rFonts w:ascii="Cambria" w:eastAsia="Cambria" w:hAnsi="Cambria" w:cs="Cambria"/>
+              </w:rPr>
+              <w:t>FindNew</w:t>
+            </w:r>
+            <w:proofErr w:type="spellEnd"/>
           </w:p>
         </w:tc>
         <w:tc>
@@ -1830,7 +1912,25 @@
           <w:sz w:val="18"/>
           <w:szCs w:val="18"/>
         </w:rPr>
-        <w:t>Note. M and SD are used to represent mean and standard deviation, respectively. Values in square brackets indicate the 95% confidence interval. The confidence interval is a plausible range of population correlations  that could have caused the sample correlation (Cumming, 2014). * indicates p &lt; .05. ** indicates p &lt; .01.</w:t>
+        <w:t xml:space="preserve">Note. M and SD are used to represent mean and standard deviation, respectively. Values in square brackets indicate the 95% confidence interval. The confidence interval is a plausible range of population </w:t>
+      </w:r>
+      <w:proofErr w:type="gramStart"/>
+      <w:r>
+        <w:rPr>
+          <w:rFonts w:ascii="Cambria" w:eastAsia="Cambria" w:hAnsi="Cambria" w:cs="Cambria"/>
+          <w:sz w:val="18"/>
+          <w:szCs w:val="18"/>
+        </w:rPr>
+        <w:t>correlations  that</w:t>
+      </w:r>
+      <w:proofErr w:type="gramEnd"/>
+      <w:r>
+        <w:rPr>
+          <w:rFonts w:ascii="Cambria" w:eastAsia="Cambria" w:hAnsi="Cambria" w:cs="Cambria"/>
+          <w:sz w:val="18"/>
+          <w:szCs w:val="18"/>
+        </w:rPr>
+        <w:t xml:space="preserve"> could have caused the sample correlation (Cumming, 2014). * indicates p &lt; .05. ** indicates p &lt; .01.</w:t>
       </w:r>
     </w:p>
     <w:p>
@@ -1894,7 +1994,35 @@
         <w:rPr>
           <w:rFonts w:ascii="Cambria" w:eastAsia="Cambria" w:hAnsi="Cambria" w:cs="Cambria"/>
         </w:rPr>
-        <w:t xml:space="preserve">The regression with the interaction of  the female variable with ease in finding a new job shows that Female and ease in finding a new job are both significant predictors of Job Satisfaction. Along with these two the interaction of the female variable and ease in finding a new job is  also a significant predictor of job satisfaction. The p-value of Female variable is 0.000187, the p-value of ease in finding a new job is 2e-16 and the p-value of the interaction term is 8.02e-05.  The effect size of the female variable on job satisfaction is 0.10 in other words if the respondent is a female then the job satisfaction would increase by 0.10. Similarly, the effect size of ease in finding a new job on job satisfaction is 0.082 i.e. a unit increase in the scale of ease in finding a new job would increase job satisfaction by 0.80. The effect size of the interaction term is -0.055.  The summary of the regression model can be found below in Table 2. </w:t>
+        <w:t xml:space="preserve">The regression with the interaction </w:t>
+      </w:r>
+      <w:proofErr w:type="gramStart"/>
+      <w:r>
+        <w:rPr>
+          <w:rFonts w:ascii="Cambria" w:eastAsia="Cambria" w:hAnsi="Cambria" w:cs="Cambria"/>
+        </w:rPr>
+        <w:t>of  the</w:t>
+      </w:r>
+      <w:proofErr w:type="gramEnd"/>
+      <w:r>
+        <w:rPr>
+          <w:rFonts w:ascii="Cambria" w:eastAsia="Cambria" w:hAnsi="Cambria" w:cs="Cambria"/>
+        </w:rPr>
+        <w:t xml:space="preserve"> female variable with ease in finding a new job shows that Female and ease in finding a new job are both significant predictors of Job Satisfaction. Along with these two the interaction of the female variable and ease in finding a new job </w:t>
+      </w:r>
+      <w:proofErr w:type="gramStart"/>
+      <w:r>
+        <w:rPr>
+          <w:rFonts w:ascii="Cambria" w:eastAsia="Cambria" w:hAnsi="Cambria" w:cs="Cambria"/>
+        </w:rPr>
+        <w:t>is  also</w:t>
+      </w:r>
+      <w:proofErr w:type="gramEnd"/>
+      <w:r>
+        <w:rPr>
+          <w:rFonts w:ascii="Cambria" w:eastAsia="Cambria" w:hAnsi="Cambria" w:cs="Cambria"/>
+        </w:rPr>
+        <w:t xml:space="preserve"> a significant predictor of job satisfaction. The p-value of Female variable is 0.000187, the p-value of ease in finding a new job is 2e-16 and the p-value of the interaction term is 8.02e-05.  The effect size of the female variable on job satisfaction is 0.10 in other words if the respondent is a female then the job satisfaction would increase by 0.10. Similarly, the effect size of ease in finding a new job on job satisfaction is 0.082 i.e. a unit increase in the scale of ease in finding a new job would increase job satisfaction by 0.80. The effect size of the interaction term is -0.055.  The summary of the regression model can be found below in Table 2. </w:t>
       </w:r>
     </w:p>
     <w:p>
@@ -2000,11 +2128,61 @@
                 <w:rFonts w:ascii="Cambria" w:eastAsia="Cambria" w:hAnsi="Cambria" w:cs="Cambria"/>
               </w:rPr>
             </w:pPr>
-            <w:r>
-              <w:rPr>
-                <w:rFonts w:ascii="Cambria" w:eastAsia="Cambria" w:hAnsi="Cambria" w:cs="Cambria"/>
-              </w:rPr>
-              <w:t>lm(formula = JobSat ~ Female * FindNew, data = GSS.data)</w:t>
+            <w:proofErr w:type="gramStart"/>
+            <w:r>
+              <w:rPr>
+                <w:rFonts w:ascii="Cambria" w:eastAsia="Cambria" w:hAnsi="Cambria" w:cs="Cambria"/>
+              </w:rPr>
+              <w:t>lm(</w:t>
+            </w:r>
+            <w:proofErr w:type="gramEnd"/>
+            <w:r>
+              <w:rPr>
+                <w:rFonts w:ascii="Cambria" w:eastAsia="Cambria" w:hAnsi="Cambria" w:cs="Cambria"/>
+              </w:rPr>
+              <w:t xml:space="preserve">formula = </w:t>
+            </w:r>
+            <w:proofErr w:type="spellStart"/>
+            <w:r>
+              <w:rPr>
+                <w:rFonts w:ascii="Cambria" w:eastAsia="Cambria" w:hAnsi="Cambria" w:cs="Cambria"/>
+              </w:rPr>
+              <w:t>JobSat</w:t>
+            </w:r>
+            <w:proofErr w:type="spellEnd"/>
+            <w:r>
+              <w:rPr>
+                <w:rFonts w:ascii="Cambria" w:eastAsia="Cambria" w:hAnsi="Cambria" w:cs="Cambria"/>
+              </w:rPr>
+              <w:t xml:space="preserve"> ~ Female * </w:t>
+            </w:r>
+            <w:proofErr w:type="spellStart"/>
+            <w:r>
+              <w:rPr>
+                <w:rFonts w:ascii="Cambria" w:eastAsia="Cambria" w:hAnsi="Cambria" w:cs="Cambria"/>
+              </w:rPr>
+              <w:t>FindNew</w:t>
+            </w:r>
+            <w:proofErr w:type="spellEnd"/>
+            <w:r>
+              <w:rPr>
+                <w:rFonts w:ascii="Cambria" w:eastAsia="Cambria" w:hAnsi="Cambria" w:cs="Cambria"/>
+              </w:rPr>
+              <w:t xml:space="preserve">, data = </w:t>
+            </w:r>
+            <w:proofErr w:type="spellStart"/>
+            <w:r>
+              <w:rPr>
+                <w:rFonts w:ascii="Cambria" w:eastAsia="Cambria" w:hAnsi="Cambria" w:cs="Cambria"/>
+              </w:rPr>
+              <w:t>GSS.data</w:t>
+            </w:r>
+            <w:proofErr w:type="spellEnd"/>
+            <w:r>
+              <w:rPr>
+                <w:rFonts w:ascii="Cambria" w:eastAsia="Cambria" w:hAnsi="Cambria" w:cs="Cambria"/>
+              </w:rPr>
+              <w:t>)</w:t>
             </w:r>
           </w:p>
           <w:p>
@@ -2040,7 +2218,21 @@
               <w:rPr>
                 <w:rFonts w:ascii="Cambria" w:eastAsia="Cambria" w:hAnsi="Cambria" w:cs="Cambria"/>
               </w:rPr>
-              <w:t xml:space="preserve">    Min      1Q  Median      3Q     Max </w:t>
+              <w:t xml:space="preserve">    Min      1</w:t>
+            </w:r>
+            <w:proofErr w:type="gramStart"/>
+            <w:r>
+              <w:rPr>
+                <w:rFonts w:ascii="Cambria" w:eastAsia="Cambria" w:hAnsi="Cambria" w:cs="Cambria"/>
+              </w:rPr>
+              <w:t>Q  Median</w:t>
+            </w:r>
+            <w:proofErr w:type="gramEnd"/>
+            <w:r>
+              <w:rPr>
+                <w:rFonts w:ascii="Cambria" w:eastAsia="Cambria" w:hAnsi="Cambria" w:cs="Cambria"/>
+              </w:rPr>
+              <w:t xml:space="preserve">      3Q     Max </w:t>
             </w:r>
           </w:p>
           <w:p>
@@ -2054,7 +2246,21 @@
               <w:rPr>
                 <w:rFonts w:ascii="Cambria" w:eastAsia="Cambria" w:hAnsi="Cambria" w:cs="Cambria"/>
               </w:rPr>
-              <w:t xml:space="preserve">-2.4107 -0.3281 -0.2454  0.6769  0.7546 </w:t>
+              <w:t>-2.4107 -0.3281 -0.</w:t>
+            </w:r>
+            <w:proofErr w:type="gramStart"/>
+            <w:r>
+              <w:rPr>
+                <w:rFonts w:ascii="Cambria" w:eastAsia="Cambria" w:hAnsi="Cambria" w:cs="Cambria"/>
+              </w:rPr>
+              <w:t>2454  0.6769</w:t>
+            </w:r>
+            <w:proofErr w:type="gramEnd"/>
+            <w:r>
+              <w:rPr>
+                <w:rFonts w:ascii="Cambria" w:eastAsia="Cambria" w:hAnsi="Cambria" w:cs="Cambria"/>
+              </w:rPr>
+              <w:t xml:space="preserve">  0.7546 </w:t>
             </w:r>
           </w:p>
           <w:p>
@@ -2090,7 +2296,21 @@
               <w:rPr>
                 <w:rFonts w:ascii="Cambria" w:eastAsia="Cambria" w:hAnsi="Cambria" w:cs="Cambria"/>
               </w:rPr>
-              <w:t xml:space="preserve">                              Estimate Std. Error t value Pr(&gt;|t|)    </w:t>
+              <w:t xml:space="preserve">                              Estimate Std. Error t value </w:t>
+            </w:r>
+            <w:proofErr w:type="spellStart"/>
+            <w:r>
+              <w:rPr>
+                <w:rFonts w:ascii="Cambria" w:eastAsia="Cambria" w:hAnsi="Cambria" w:cs="Cambria"/>
+              </w:rPr>
+              <w:t>Pr</w:t>
+            </w:r>
+            <w:proofErr w:type="spellEnd"/>
+            <w:r>
+              <w:rPr>
+                <w:rFonts w:ascii="Cambria" w:eastAsia="Cambria" w:hAnsi="Cambria" w:cs="Cambria"/>
+              </w:rPr>
+              <w:t xml:space="preserve">(&gt;|t|)    </w:t>
             </w:r>
           </w:p>
           <w:p>
@@ -2104,7 +2324,21 @@
               <w:rPr>
                 <w:rFonts w:ascii="Cambria" w:eastAsia="Cambria" w:hAnsi="Cambria" w:cs="Cambria"/>
               </w:rPr>
-              <w:t>(Intercept)     3.162810   0.019954 158.506  &lt; 2e-16 ***</w:t>
+              <w:t>(</w:t>
+            </w:r>
+            <w:proofErr w:type="gramStart"/>
+            <w:r>
+              <w:rPr>
+                <w:rFonts w:ascii="Cambria" w:eastAsia="Cambria" w:hAnsi="Cambria" w:cs="Cambria"/>
+              </w:rPr>
+              <w:t xml:space="preserve">Intercept)   </w:t>
+            </w:r>
+            <w:proofErr w:type="gramEnd"/>
+            <w:r>
+              <w:rPr>
+                <w:rFonts w:ascii="Cambria" w:eastAsia="Cambria" w:hAnsi="Cambria" w:cs="Cambria"/>
+              </w:rPr>
+              <w:t xml:space="preserve">  3.162810   0.019954 158.506  &lt; 2e-16 ***</w:t>
             </w:r>
           </w:p>
           <w:p>
@@ -2128,11 +2362,33 @@
                 <w:rFonts w:ascii="Cambria" w:eastAsia="Cambria" w:hAnsi="Cambria" w:cs="Cambria"/>
               </w:rPr>
             </w:pPr>
-            <w:r>
-              <w:rPr>
-                <w:rFonts w:ascii="Cambria" w:eastAsia="Cambria" w:hAnsi="Cambria" w:cs="Cambria"/>
-              </w:rPr>
-              <w:t>FindNew         0.082618   0.009916   8.332  &lt; 2e-16 ***</w:t>
+            <w:proofErr w:type="spellStart"/>
+            <w:r>
+              <w:rPr>
+                <w:rFonts w:ascii="Cambria" w:eastAsia="Cambria" w:hAnsi="Cambria" w:cs="Cambria"/>
+              </w:rPr>
+              <w:t>FindNew</w:t>
+            </w:r>
+            <w:proofErr w:type="spellEnd"/>
+            <w:r>
+              <w:rPr>
+                <w:rFonts w:ascii="Cambria" w:eastAsia="Cambria" w:hAnsi="Cambria" w:cs="Cambria"/>
+              </w:rPr>
+              <w:t xml:space="preserve">         0.082618   0.009916   </w:t>
+            </w:r>
+            <w:proofErr w:type="gramStart"/>
+            <w:r>
+              <w:rPr>
+                <w:rFonts w:ascii="Cambria" w:eastAsia="Cambria" w:hAnsi="Cambria" w:cs="Cambria"/>
+              </w:rPr>
+              <w:t>8.332  &lt;</w:t>
+            </w:r>
+            <w:proofErr w:type="gramEnd"/>
+            <w:r>
+              <w:rPr>
+                <w:rFonts w:ascii="Cambria" w:eastAsia="Cambria" w:hAnsi="Cambria" w:cs="Cambria"/>
+              </w:rPr>
+              <w:t xml:space="preserve"> 2e-16 ***</w:t>
             </w:r>
           </w:p>
           <w:p>
@@ -2142,11 +2398,21 @@
                 <w:rFonts w:ascii="Cambria" w:eastAsia="Cambria" w:hAnsi="Cambria" w:cs="Cambria"/>
               </w:rPr>
             </w:pPr>
-            <w:r>
-              <w:rPr>
-                <w:rFonts w:ascii="Cambria" w:eastAsia="Cambria" w:hAnsi="Cambria" w:cs="Cambria"/>
-              </w:rPr>
-              <w:t>Female:FindNew -0.055795   0.014145  -3.945 8.02e-05 ***</w:t>
+            <w:proofErr w:type="spellStart"/>
+            <w:proofErr w:type="gramStart"/>
+            <w:r>
+              <w:rPr>
+                <w:rFonts w:ascii="Cambria" w:eastAsia="Cambria" w:hAnsi="Cambria" w:cs="Cambria"/>
+              </w:rPr>
+              <w:t>Female:FindNew</w:t>
+            </w:r>
+            <w:proofErr w:type="spellEnd"/>
+            <w:proofErr w:type="gramEnd"/>
+            <w:r>
+              <w:rPr>
+                <w:rFonts w:ascii="Cambria" w:eastAsia="Cambria" w:hAnsi="Cambria" w:cs="Cambria"/>
+              </w:rPr>
+              <w:t xml:space="preserve"> -0.055795   0.014145  -3.945 8.02e-05 ***</w:t>
             </w:r>
           </w:p>
           <w:p>
@@ -2170,11 +2436,33 @@
                 <w:rFonts w:ascii="Cambria" w:eastAsia="Cambria" w:hAnsi="Cambria" w:cs="Cambria"/>
               </w:rPr>
             </w:pPr>
-            <w:r>
-              <w:rPr>
-                <w:rFonts w:ascii="Cambria" w:eastAsia="Cambria" w:hAnsi="Cambria" w:cs="Cambria"/>
-              </w:rPr>
-              <w:t>Signif. codes:  0 ‘***’ 0.001 ‘**’ 0.01 ‘*’ 0.05 ‘.’ 0.1 ‘ ’ 1</w:t>
+            <w:proofErr w:type="spellStart"/>
+            <w:r>
+              <w:rPr>
+                <w:rFonts w:ascii="Cambria" w:eastAsia="Cambria" w:hAnsi="Cambria" w:cs="Cambria"/>
+              </w:rPr>
+              <w:t>Signif</w:t>
+            </w:r>
+            <w:proofErr w:type="spellEnd"/>
+            <w:r>
+              <w:rPr>
+                <w:rFonts w:ascii="Cambria" w:eastAsia="Cambria" w:hAnsi="Cambria" w:cs="Cambria"/>
+              </w:rPr>
+              <w:t xml:space="preserve">. codes:  0 ‘***’ 0.001 ‘**’ 0.01 ‘*’ 0.05 ‘.’ 0.1 </w:t>
+            </w:r>
+            <w:proofErr w:type="gramStart"/>
+            <w:r>
+              <w:rPr>
+                <w:rFonts w:ascii="Cambria" w:eastAsia="Cambria" w:hAnsi="Cambria" w:cs="Cambria"/>
+              </w:rPr>
+              <w:t>‘ ’</w:t>
+            </w:r>
+            <w:proofErr w:type="gramEnd"/>
+            <w:r>
+              <w:rPr>
+                <w:rFonts w:ascii="Cambria" w:eastAsia="Cambria" w:hAnsi="Cambria" w:cs="Cambria"/>
+              </w:rPr>
+              <w:t xml:space="preserve"> 1</w:t>
             </w:r>
           </w:p>
           <w:p>
@@ -2210,7 +2498,21 @@
               <w:rPr>
                 <w:rFonts w:ascii="Cambria" w:eastAsia="Cambria" w:hAnsi="Cambria" w:cs="Cambria"/>
               </w:rPr>
-              <w:t xml:space="preserve">  (38476 observations deleted due to missingness)</w:t>
+              <w:t xml:space="preserve">  (38476 observations deleted due to </w:t>
+            </w:r>
+            <w:proofErr w:type="spellStart"/>
+            <w:r>
+              <w:rPr>
+                <w:rFonts w:ascii="Cambria" w:eastAsia="Cambria" w:hAnsi="Cambria" w:cs="Cambria"/>
+              </w:rPr>
+              <w:t>missingness</w:t>
+            </w:r>
+            <w:proofErr w:type="spellEnd"/>
+            <w:r>
+              <w:rPr>
+                <w:rFonts w:ascii="Cambria" w:eastAsia="Cambria" w:hAnsi="Cambria" w:cs="Cambria"/>
+              </w:rPr>
+              <w:t>)</w:t>
             </w:r>
           </w:p>
           <w:p>
@@ -2248,7 +2550,21 @@
               <w:rPr>
                 <w:rFonts w:ascii="Cambria" w:eastAsia="Cambria" w:hAnsi="Cambria" w:cs="Cambria"/>
               </w:rPr>
-              <w:t>F-statistic: 25.54 on 3 and 18581 DF,  p-value: &lt; 2.2e-16</w:t>
+              <w:t xml:space="preserve">F-statistic: 25.54 on 3 and 18581 </w:t>
+            </w:r>
+            <w:proofErr w:type="gramStart"/>
+            <w:r>
+              <w:rPr>
+                <w:rFonts w:ascii="Cambria" w:eastAsia="Cambria" w:hAnsi="Cambria" w:cs="Cambria"/>
+              </w:rPr>
+              <w:t>DF,  p</w:t>
+            </w:r>
+            <w:proofErr w:type="gramEnd"/>
+            <w:r>
+              <w:rPr>
+                <w:rFonts w:ascii="Cambria" w:eastAsia="Cambria" w:hAnsi="Cambria" w:cs="Cambria"/>
+              </w:rPr>
+              <w:t>-value: &lt; 2.2e-16</w:t>
             </w:r>
           </w:p>
           <w:p>
@@ -2448,7 +2764,21 @@
         <w:rPr>
           <w:rFonts w:ascii="Cambria" w:eastAsia="Cambria" w:hAnsi="Cambria" w:cs="Cambria"/>
         </w:rPr>
-        <w:t>The slope of ease in finding a new job is significant when the gender is female since the p-value is 0.01 and has a positive effect of 0.03 on job satisfaction . From the slope analysis it seems that ease in finding a new job has a higher effect on job satisfaction when the gender is not female since the value of effect is 0.08.</w:t>
+        <w:t xml:space="preserve">The slope of ease in finding a new job is significant when the gender is female since the p-value is 0.01 and has a positive effect of 0.03 on job </w:t>
+      </w:r>
+      <w:proofErr w:type="gramStart"/>
+      <w:r>
+        <w:rPr>
+          <w:rFonts w:ascii="Cambria" w:eastAsia="Cambria" w:hAnsi="Cambria" w:cs="Cambria"/>
+        </w:rPr>
+        <w:t>satisfaction .</w:t>
+      </w:r>
+      <w:proofErr w:type="gramEnd"/>
+      <w:r>
+        <w:rPr>
+          <w:rFonts w:ascii="Cambria" w:eastAsia="Cambria" w:hAnsi="Cambria" w:cs="Cambria"/>
+        </w:rPr>
+        <w:t xml:space="preserve"> From the slope analysis it seems that ease in finding a new job has a higher effect on job satisfaction when the gender is not female since the value of effect is 0.08.</w:t>
       </w:r>
     </w:p>
     <w:p>
@@ -2584,36 +2914,36 @@
                 <w:sz w:val="20"/>
                 <w:szCs w:val="20"/>
               </w:rPr>
-              <w:t xml:space="preserve">Slope of FindNew when Female = 0.00 (0): </w:t>
-            </w:r>
-          </w:p>
-          <w:p>
-            <w:pPr>
-              <w:spacing w:line="360" w:lineRule="auto"/>
+              <w:t xml:space="preserve">Slope of </w:t>
+            </w:r>
+            <w:proofErr w:type="spellStart"/>
+            <w:r>
               <w:rPr>
                 <w:rFonts w:ascii="Cambria" w:eastAsia="Cambria" w:hAnsi="Cambria" w:cs="Cambria"/>
                 <w:sz w:val="20"/>
                 <w:szCs w:val="20"/>
               </w:rPr>
-            </w:pPr>
-          </w:p>
-          <w:p>
-            <w:pPr>
-              <w:spacing w:line="360" w:lineRule="auto"/>
+              <w:t>FindNew</w:t>
+            </w:r>
+            <w:proofErr w:type="spellEnd"/>
+            <w:r>
               <w:rPr>
                 <w:rFonts w:ascii="Cambria" w:eastAsia="Cambria" w:hAnsi="Cambria" w:cs="Cambria"/>
                 <w:sz w:val="20"/>
                 <w:szCs w:val="20"/>
               </w:rPr>
-            </w:pPr>
-            <w:r>
+              <w:t xml:space="preserve"> when Female = 0.00 (0): </w:t>
+            </w:r>
+          </w:p>
+          <w:p>
+            <w:pPr>
+              <w:spacing w:line="360" w:lineRule="auto"/>
               <w:rPr>
                 <w:rFonts w:ascii="Cambria" w:eastAsia="Cambria" w:hAnsi="Cambria" w:cs="Cambria"/>
                 <w:sz w:val="20"/>
                 <w:szCs w:val="20"/>
               </w:rPr>
-              <w:t xml:space="preserve">  Est.   S.E.   t val.      p</w:t>
-            </w:r>
+            </w:pPr>
           </w:p>
           <w:p>
             <w:pPr>
@@ -2630,7 +2960,7 @@
                 <w:sz w:val="20"/>
                 <w:szCs w:val="20"/>
               </w:rPr>
-              <w:t>------ ------ -------- ------</w:t>
+              <w:t xml:space="preserve">  Est.   S.E.   t val.      p</w:t>
             </w:r>
           </w:p>
           <w:p>
@@ -2648,7 +2978,7 @@
                 <w:sz w:val="20"/>
                 <w:szCs w:val="20"/>
               </w:rPr>
-              <w:t xml:space="preserve">  0.08   0.01     8.33   0.00</w:t>
+              <w:t>------ ------ -------- ------</w:t>
             </w:r>
           </w:p>
           <w:p>
@@ -2660,23 +2990,59 @@
                 <w:szCs w:val="20"/>
               </w:rPr>
             </w:pPr>
-          </w:p>
-          <w:p>
-            <w:pPr>
-              <w:spacing w:line="360" w:lineRule="auto"/>
+            <w:r>
               <w:rPr>
                 <w:rFonts w:ascii="Cambria" w:eastAsia="Cambria" w:hAnsi="Cambria" w:cs="Cambria"/>
                 <w:sz w:val="20"/>
                 <w:szCs w:val="20"/>
               </w:rPr>
-            </w:pPr>
-            <w:r>
+              <w:t xml:space="preserve">  0.08   0.01     8.33   0.00</w:t>
+            </w:r>
+          </w:p>
+          <w:p>
+            <w:pPr>
+              <w:spacing w:line="360" w:lineRule="auto"/>
               <w:rPr>
                 <w:rFonts w:ascii="Cambria" w:eastAsia="Cambria" w:hAnsi="Cambria" w:cs="Cambria"/>
                 <w:sz w:val="20"/>
                 <w:szCs w:val="20"/>
               </w:rPr>
-              <w:t xml:space="preserve">Slope of FindNew when Female = 1.00 (1): </w:t>
+            </w:pPr>
+          </w:p>
+          <w:p>
+            <w:pPr>
+              <w:spacing w:line="360" w:lineRule="auto"/>
+              <w:rPr>
+                <w:rFonts w:ascii="Cambria" w:eastAsia="Cambria" w:hAnsi="Cambria" w:cs="Cambria"/>
+                <w:sz w:val="20"/>
+                <w:szCs w:val="20"/>
+              </w:rPr>
+            </w:pPr>
+            <w:r>
+              <w:rPr>
+                <w:rFonts w:ascii="Cambria" w:eastAsia="Cambria" w:hAnsi="Cambria" w:cs="Cambria"/>
+                <w:sz w:val="20"/>
+                <w:szCs w:val="20"/>
+              </w:rPr>
+              <w:t xml:space="preserve">Slope of </w:t>
+            </w:r>
+            <w:proofErr w:type="spellStart"/>
+            <w:r>
+              <w:rPr>
+                <w:rFonts w:ascii="Cambria" w:eastAsia="Cambria" w:hAnsi="Cambria" w:cs="Cambria"/>
+                <w:sz w:val="20"/>
+                <w:szCs w:val="20"/>
+              </w:rPr>
+              <w:t>FindNew</w:t>
+            </w:r>
+            <w:proofErr w:type="spellEnd"/>
+            <w:r>
+              <w:rPr>
+                <w:rFonts w:ascii="Cambria" w:eastAsia="Cambria" w:hAnsi="Cambria" w:cs="Cambria"/>
+                <w:sz w:val="20"/>
+                <w:szCs w:val="20"/>
+              </w:rPr>
+              <w:t xml:space="preserve"> when Female = 1.00 (1): </w:t>
             </w:r>
           </w:p>
           <w:p>
@@ -3076,12 +3442,21 @@
           <w:i/>
         </w:rPr>
       </w:pPr>
+      <w:proofErr w:type="spellStart"/>
       <w:r>
         <w:rPr>
           <w:rFonts w:ascii="Cambria" w:eastAsia="Cambria" w:hAnsi="Cambria" w:cs="Cambria"/>
           <w:i/>
         </w:rPr>
-        <w:t>Dalfgauu, Jose. (2006). The effect of job satisfaction on job search.</w:t>
+        <w:t>Dalfgauu</w:t>
+      </w:r>
+      <w:proofErr w:type="spellEnd"/>
+      <w:r>
+        <w:rPr>
+          <w:rFonts w:ascii="Cambria" w:eastAsia="Cambria" w:hAnsi="Cambria" w:cs="Cambria"/>
+          <w:i/>
+        </w:rPr>
+        <w:t>, Jose. (2006). The effect of job satisfaction on job search.</w:t>
       </w:r>
     </w:p>
     <w:p>
@@ -3096,12 +3471,37 @@
           <w:i/>
         </w:rPr>
       </w:pPr>
+      <w:proofErr w:type="spellStart"/>
       <w:r>
         <w:rPr>
           <w:rFonts w:ascii="Cambria" w:eastAsia="Cambria" w:hAnsi="Cambria" w:cs="Cambria"/>
           <w:i/>
         </w:rPr>
-        <w:t xml:space="preserve">Adejoke, Ganiyat. (20017). </w:t>
+        <w:t>Adejoke</w:t>
+      </w:r>
+      <w:proofErr w:type="spellEnd"/>
+      <w:r>
+        <w:rPr>
+          <w:rFonts w:ascii="Cambria" w:eastAsia="Cambria" w:hAnsi="Cambria" w:cs="Cambria"/>
+          <w:i/>
+        </w:rPr>
+        <w:t xml:space="preserve">, </w:t>
+      </w:r>
+      <w:proofErr w:type="spellStart"/>
+      <w:r>
+        <w:rPr>
+          <w:rFonts w:ascii="Cambria" w:eastAsia="Cambria" w:hAnsi="Cambria" w:cs="Cambria"/>
+          <w:i/>
+        </w:rPr>
+        <w:t>Ganiyat</w:t>
+      </w:r>
+      <w:proofErr w:type="spellEnd"/>
+      <w:r>
+        <w:rPr>
+          <w:rFonts w:ascii="Cambria" w:eastAsia="Cambria" w:hAnsi="Cambria" w:cs="Cambria"/>
+          <w:i/>
+        </w:rPr>
+        <w:t xml:space="preserve">. (20017). </w:t>
       </w:r>
       <w:r>
         <w:rPr>
@@ -3178,7 +3578,23 @@
           <w:rFonts w:ascii="Cambria" w:eastAsia="Cambria" w:hAnsi="Cambria" w:cs="Cambria"/>
           <w:highlight w:val="white"/>
         </w:rPr>
-        <w:t>The General Society Survey (GSS) has been studying the growing complexity of American Society and has been monitoring societal change since 1972. The aim of GSS is to gather data on contemporary American society in order to monitor and explain changes and constants in behaviors, attitudes and other attributes; to examine the functioning and structure of the society as well as understand the role different relevant subgroups play. The GSS aims to gather data on contemporary American society in order to monitor and explain trends and constants in attitudes, behaviors, and attributes; to examine the structure and functioning of society in general as well as the role played by relevant subgroups and to make high-quality data easily available for students, scholars, policy makers and others. The GSS includes questions like national spending priorities, crime, marijuana use and punishment, race relations, quality of life, confidence in institutions and so on and so forth. ("General Social Survey (GSS) | NORC.org", n.d.)</w:t>
+        <w:t xml:space="preserve">The General Society Survey (GSS) has been studying the growing complexity of American Society and has been monitoring societal change since 1972. The aim of GSS is to gather data on contemporary American society in order to monitor and explain changes and constants in behaviors, attitudes and other attributes; to examine the functioning and structure of the society as well as understand the role different relevant subgroups play. The GSS aims to gather data on contemporary American society in order to monitor and explain trends and constants in attitudes, behaviors, and attributes; to examine the structure and functioning of society in general as well as the role played by relevant subgroups and to make high-quality data easily available for students, scholars, policy makers and others. The GSS includes questions like national spending priorities, crime, marijuana use and punishment, race relations, quality of life, confidence in institutions and so on and so forth. ("General Social Survey (GSS) | NORC.org", </w:t>
+      </w:r>
+      <w:proofErr w:type="spellStart"/>
+      <w:r>
+        <w:rPr>
+          <w:rFonts w:ascii="Cambria" w:eastAsia="Cambria" w:hAnsi="Cambria" w:cs="Cambria"/>
+          <w:highlight w:val="white"/>
+        </w:rPr>
+        <w:t>n.d.</w:t>
+      </w:r>
+      <w:proofErr w:type="spellEnd"/>
+      <w:r>
+        <w:rPr>
+          <w:rFonts w:ascii="Cambria" w:eastAsia="Cambria" w:hAnsi="Cambria" w:cs="Cambria"/>
+          <w:highlight w:val="white"/>
+        </w:rPr>
+        <w:t>)</w:t>
       </w:r>
     </w:p>
     <w:p>
@@ -3227,11 +3643,21 @@
           <w:rFonts w:ascii="Courier New" w:eastAsia="Courier New" w:hAnsi="Courier New" w:cs="Courier New"/>
         </w:rPr>
       </w:pPr>
-      <w:r>
-        <w:rPr>
-          <w:rFonts w:ascii="Courier New" w:eastAsia="Courier New" w:hAnsi="Courier New" w:cs="Courier New"/>
-        </w:rPr>
-        <w:t>install.packages('interactions')</w:t>
+      <w:proofErr w:type="spellStart"/>
+      <w:proofErr w:type="gramStart"/>
+      <w:r>
+        <w:rPr>
+          <w:rFonts w:ascii="Courier New" w:eastAsia="Courier New" w:hAnsi="Courier New" w:cs="Courier New"/>
+        </w:rPr>
+        <w:t>install.packages</w:t>
+      </w:r>
+      <w:proofErr w:type="spellEnd"/>
+      <w:proofErr w:type="gramEnd"/>
+      <w:r>
+        <w:rPr>
+          <w:rFonts w:ascii="Courier New" w:eastAsia="Courier New" w:hAnsi="Courier New" w:cs="Courier New"/>
+        </w:rPr>
+        <w:t>('interactions')</w:t>
       </w:r>
     </w:p>
     <w:p>
@@ -3241,11 +3667,35 @@
           <w:rFonts w:ascii="Courier New" w:eastAsia="Courier New" w:hAnsi="Courier New" w:cs="Courier New"/>
         </w:rPr>
       </w:pPr>
-      <w:r>
-        <w:rPr>
-          <w:rFonts w:ascii="Courier New" w:eastAsia="Courier New" w:hAnsi="Courier New" w:cs="Courier New"/>
-        </w:rPr>
-        <w:t>install.packages('apaTables')</w:t>
+      <w:proofErr w:type="spellStart"/>
+      <w:proofErr w:type="gramStart"/>
+      <w:r>
+        <w:rPr>
+          <w:rFonts w:ascii="Courier New" w:eastAsia="Courier New" w:hAnsi="Courier New" w:cs="Courier New"/>
+        </w:rPr>
+        <w:t>install.packages</w:t>
+      </w:r>
+      <w:proofErr w:type="spellEnd"/>
+      <w:proofErr w:type="gramEnd"/>
+      <w:r>
+        <w:rPr>
+          <w:rFonts w:ascii="Courier New" w:eastAsia="Courier New" w:hAnsi="Courier New" w:cs="Courier New"/>
+        </w:rPr>
+        <w:t>('</w:t>
+      </w:r>
+      <w:proofErr w:type="spellStart"/>
+      <w:r>
+        <w:rPr>
+          <w:rFonts w:ascii="Courier New" w:eastAsia="Courier New" w:hAnsi="Courier New" w:cs="Courier New"/>
+        </w:rPr>
+        <w:t>apaTables</w:t>
+      </w:r>
+      <w:proofErr w:type="spellEnd"/>
+      <w:r>
+        <w:rPr>
+          <w:rFonts w:ascii="Courier New" w:eastAsia="Courier New" w:hAnsi="Courier New" w:cs="Courier New"/>
+        </w:rPr>
+        <w:t>')</w:t>
       </w:r>
     </w:p>
     <w:p>
@@ -3295,7 +3745,21 @@
         <w:rPr>
           <w:rFonts w:ascii="Courier New" w:eastAsia="Courier New" w:hAnsi="Courier New" w:cs="Courier New"/>
         </w:rPr>
-        <w:t>library(apaTables)</w:t>
+        <w:t>library(</w:t>
+      </w:r>
+      <w:proofErr w:type="spellStart"/>
+      <w:r>
+        <w:rPr>
+          <w:rFonts w:ascii="Courier New" w:eastAsia="Courier New" w:hAnsi="Courier New" w:cs="Courier New"/>
+        </w:rPr>
+        <w:t>apaTables</w:t>
+      </w:r>
+      <w:proofErr w:type="spellEnd"/>
+      <w:r>
+        <w:rPr>
+          <w:rFonts w:ascii="Courier New" w:eastAsia="Courier New" w:hAnsi="Courier New" w:cs="Courier New"/>
+        </w:rPr>
+        <w:t>)</w:t>
       </w:r>
     </w:p>
     <w:p>
@@ -3339,7 +3803,21 @@
         <w:rPr>
           <w:rFonts w:ascii="Courier New" w:eastAsia="Courier New" w:hAnsi="Courier New" w:cs="Courier New"/>
         </w:rPr>
-        <w:t>source('GSS-CleanData.R')</w:t>
+        <w:t>source('GSS-</w:t>
+      </w:r>
+      <w:proofErr w:type="spellStart"/>
+      <w:r>
+        <w:rPr>
+          <w:rFonts w:ascii="Courier New" w:eastAsia="Courier New" w:hAnsi="Courier New" w:cs="Courier New"/>
+        </w:rPr>
+        <w:t>CleanData.R</w:t>
+      </w:r>
+      <w:proofErr w:type="spellEnd"/>
+      <w:r>
+        <w:rPr>
+          <w:rFonts w:ascii="Courier New" w:eastAsia="Courier New" w:hAnsi="Courier New" w:cs="Courier New"/>
+        </w:rPr>
+        <w:t>')</w:t>
       </w:r>
     </w:p>
     <w:p>
@@ -3379,11 +3857,61 @@
           <w:rFonts w:ascii="Courier New" w:eastAsia="Courier New" w:hAnsi="Courier New" w:cs="Courier New"/>
         </w:rPr>
       </w:pPr>
-      <w:r>
-        <w:rPr>
-          <w:rFonts w:ascii="Courier New" w:eastAsia="Courier New" w:hAnsi="Courier New" w:cs="Courier New"/>
-        </w:rPr>
-        <w:t>mydata &lt;- GSS.data[c('JobSat','Female','FindNew')]</w:t>
+      <w:proofErr w:type="spellStart"/>
+      <w:r>
+        <w:rPr>
+          <w:rFonts w:ascii="Courier New" w:eastAsia="Courier New" w:hAnsi="Courier New" w:cs="Courier New"/>
+        </w:rPr>
+        <w:t>mydata</w:t>
+      </w:r>
+      <w:proofErr w:type="spellEnd"/>
+      <w:r>
+        <w:rPr>
+          <w:rFonts w:ascii="Courier New" w:eastAsia="Courier New" w:hAnsi="Courier New" w:cs="Courier New"/>
+        </w:rPr>
+        <w:t xml:space="preserve"> &lt;- </w:t>
+      </w:r>
+      <w:proofErr w:type="spellStart"/>
+      <w:r>
+        <w:rPr>
+          <w:rFonts w:ascii="Courier New" w:eastAsia="Courier New" w:hAnsi="Courier New" w:cs="Courier New"/>
+        </w:rPr>
+        <w:t>GSS.data</w:t>
+      </w:r>
+      <w:proofErr w:type="spellEnd"/>
+      <w:r>
+        <w:rPr>
+          <w:rFonts w:ascii="Courier New" w:eastAsia="Courier New" w:hAnsi="Courier New" w:cs="Courier New"/>
+        </w:rPr>
+        <w:t>[c('</w:t>
+      </w:r>
+      <w:proofErr w:type="spellStart"/>
+      <w:r>
+        <w:rPr>
+          <w:rFonts w:ascii="Courier New" w:eastAsia="Courier New" w:hAnsi="Courier New" w:cs="Courier New"/>
+        </w:rPr>
+        <w:t>JobSat</w:t>
+      </w:r>
+      <w:proofErr w:type="spellEnd"/>
+      <w:r>
+        <w:rPr>
+          <w:rFonts w:ascii="Courier New" w:eastAsia="Courier New" w:hAnsi="Courier New" w:cs="Courier New"/>
+        </w:rPr>
+        <w:t>','Female','</w:t>
+      </w:r>
+      <w:proofErr w:type="spellStart"/>
+      <w:r>
+        <w:rPr>
+          <w:rFonts w:ascii="Courier New" w:eastAsia="Courier New" w:hAnsi="Courier New" w:cs="Courier New"/>
+        </w:rPr>
+        <w:t>FindNew</w:t>
+      </w:r>
+      <w:proofErr w:type="spellEnd"/>
+      <w:r>
+        <w:rPr>
+          <w:rFonts w:ascii="Courier New" w:eastAsia="Courier New" w:hAnsi="Courier New" w:cs="Courier New"/>
+        </w:rPr>
+        <w:t>')]</w:t>
       </w:r>
     </w:p>
     <w:p>
@@ -3393,11 +3921,33 @@
           <w:rFonts w:ascii="Courier New" w:eastAsia="Courier New" w:hAnsi="Courier New" w:cs="Courier New"/>
         </w:rPr>
       </w:pPr>
-      <w:r>
-        <w:rPr>
-          <w:rFonts w:ascii="Courier New" w:eastAsia="Courier New" w:hAnsi="Courier New" w:cs="Courier New"/>
-        </w:rPr>
-        <w:t>nrow(mydata)</w:t>
+      <w:proofErr w:type="spellStart"/>
+      <w:r>
+        <w:rPr>
+          <w:rFonts w:ascii="Courier New" w:eastAsia="Courier New" w:hAnsi="Courier New" w:cs="Courier New"/>
+        </w:rPr>
+        <w:t>nrow</w:t>
+      </w:r>
+      <w:proofErr w:type="spellEnd"/>
+      <w:r>
+        <w:rPr>
+          <w:rFonts w:ascii="Courier New" w:eastAsia="Courier New" w:hAnsi="Courier New" w:cs="Courier New"/>
+        </w:rPr>
+        <w:t>(</w:t>
+      </w:r>
+      <w:proofErr w:type="spellStart"/>
+      <w:r>
+        <w:rPr>
+          <w:rFonts w:ascii="Courier New" w:eastAsia="Courier New" w:hAnsi="Courier New" w:cs="Courier New"/>
+        </w:rPr>
+        <w:t>mydata</w:t>
+      </w:r>
+      <w:proofErr w:type="spellEnd"/>
+      <w:r>
+        <w:rPr>
+          <w:rFonts w:ascii="Courier New" w:eastAsia="Courier New" w:hAnsi="Courier New" w:cs="Courier New"/>
+        </w:rPr>
+        <w:t>)</w:t>
       </w:r>
     </w:p>
     <w:p>
@@ -3407,11 +3957,35 @@
           <w:rFonts w:ascii="Courier New" w:eastAsia="Courier New" w:hAnsi="Courier New" w:cs="Courier New"/>
         </w:rPr>
       </w:pPr>
-      <w:r>
-        <w:rPr>
-          <w:rFonts w:ascii="Courier New" w:eastAsia="Courier New" w:hAnsi="Courier New" w:cs="Courier New"/>
-        </w:rPr>
-        <w:t>apa.cor.table(mydata, filename="table1.doc")</w:t>
+      <w:proofErr w:type="spellStart"/>
+      <w:proofErr w:type="gramStart"/>
+      <w:r>
+        <w:rPr>
+          <w:rFonts w:ascii="Courier New" w:eastAsia="Courier New" w:hAnsi="Courier New" w:cs="Courier New"/>
+        </w:rPr>
+        <w:t>apa.cor.table</w:t>
+      </w:r>
+      <w:proofErr w:type="spellEnd"/>
+      <w:proofErr w:type="gramEnd"/>
+      <w:r>
+        <w:rPr>
+          <w:rFonts w:ascii="Courier New" w:eastAsia="Courier New" w:hAnsi="Courier New" w:cs="Courier New"/>
+        </w:rPr>
+        <w:t>(</w:t>
+      </w:r>
+      <w:proofErr w:type="spellStart"/>
+      <w:r>
+        <w:rPr>
+          <w:rFonts w:ascii="Courier New" w:eastAsia="Courier New" w:hAnsi="Courier New" w:cs="Courier New"/>
+        </w:rPr>
+        <w:t>mydata</w:t>
+      </w:r>
+      <w:proofErr w:type="spellEnd"/>
+      <w:r>
+        <w:rPr>
+          <w:rFonts w:ascii="Courier New" w:eastAsia="Courier New" w:hAnsi="Courier New" w:cs="Courier New"/>
+        </w:rPr>
+        <w:t>, filename="table1.doc")</w:t>
       </w:r>
     </w:p>
     <w:p>
@@ -3463,7 +4037,57 @@
         <w:rPr>
           <w:rFonts w:ascii="Courier New" w:eastAsia="Courier New" w:hAnsi="Courier New" w:cs="Courier New"/>
         </w:rPr>
-        <w:t>Model.int.1 &lt;- lm(JobSat ~ Female * FindNew, data = GSS.data)</w:t>
+        <w:t xml:space="preserve">Model.int.1 &lt;- </w:t>
+      </w:r>
+      <w:proofErr w:type="gramStart"/>
+      <w:r>
+        <w:rPr>
+          <w:rFonts w:ascii="Courier New" w:eastAsia="Courier New" w:hAnsi="Courier New" w:cs="Courier New"/>
+        </w:rPr>
+        <w:t>lm(</w:t>
+      </w:r>
+      <w:proofErr w:type="spellStart"/>
+      <w:proofErr w:type="gramEnd"/>
+      <w:r>
+        <w:rPr>
+          <w:rFonts w:ascii="Courier New" w:eastAsia="Courier New" w:hAnsi="Courier New" w:cs="Courier New"/>
+        </w:rPr>
+        <w:t>JobSat</w:t>
+      </w:r>
+      <w:proofErr w:type="spellEnd"/>
+      <w:r>
+        <w:rPr>
+          <w:rFonts w:ascii="Courier New" w:eastAsia="Courier New" w:hAnsi="Courier New" w:cs="Courier New"/>
+        </w:rPr>
+        <w:t xml:space="preserve"> ~ Female * </w:t>
+      </w:r>
+      <w:proofErr w:type="spellStart"/>
+      <w:r>
+        <w:rPr>
+          <w:rFonts w:ascii="Courier New" w:eastAsia="Courier New" w:hAnsi="Courier New" w:cs="Courier New"/>
+        </w:rPr>
+        <w:t>FindNew</w:t>
+      </w:r>
+      <w:proofErr w:type="spellEnd"/>
+      <w:r>
+        <w:rPr>
+          <w:rFonts w:ascii="Courier New" w:eastAsia="Courier New" w:hAnsi="Courier New" w:cs="Courier New"/>
+        </w:rPr>
+        <w:t xml:space="preserve">, data = </w:t>
+      </w:r>
+      <w:proofErr w:type="spellStart"/>
+      <w:r>
+        <w:rPr>
+          <w:rFonts w:ascii="Courier New" w:eastAsia="Courier New" w:hAnsi="Courier New" w:cs="Courier New"/>
+        </w:rPr>
+        <w:t>GSS.data</w:t>
+      </w:r>
+      <w:proofErr w:type="spellEnd"/>
+      <w:r>
+        <w:rPr>
+          <w:rFonts w:ascii="Courier New" w:eastAsia="Courier New" w:hAnsi="Courier New" w:cs="Courier New"/>
+        </w:rPr>
+        <w:t>)</w:t>
       </w:r>
     </w:p>
     <w:p>
@@ -3509,12 +4133,76 @@
           <w:rFonts w:ascii="Courier New" w:eastAsia="Courier New" w:hAnsi="Courier New" w:cs="Courier New"/>
         </w:rPr>
       </w:pPr>
+      <w:proofErr w:type="spellStart"/>
       <w:r>
         <w:rPr>
           <w:rFonts w:ascii="Courier New" w:eastAsia="Courier New" w:hAnsi="Courier New" w:cs="Courier New"/>
         </w:rPr>
         <w:lastRenderedPageBreak/>
-        <w:t>sim_slopes(Model.int.1, pred = FindNew, modx = Female, johnson_neyman = FALSE)</w:t>
+        <w:t>sim_slopes</w:t>
+      </w:r>
+      <w:proofErr w:type="spellEnd"/>
+      <w:r>
+        <w:rPr>
+          <w:rFonts w:ascii="Courier New" w:eastAsia="Courier New" w:hAnsi="Courier New" w:cs="Courier New"/>
+        </w:rPr>
+        <w:t xml:space="preserve">(Model.int.1, </w:t>
+      </w:r>
+      <w:proofErr w:type="spellStart"/>
+      <w:r>
+        <w:rPr>
+          <w:rFonts w:ascii="Courier New" w:eastAsia="Courier New" w:hAnsi="Courier New" w:cs="Courier New"/>
+        </w:rPr>
+        <w:t>pred</w:t>
+      </w:r>
+      <w:proofErr w:type="spellEnd"/>
+      <w:r>
+        <w:rPr>
+          <w:rFonts w:ascii="Courier New" w:eastAsia="Courier New" w:hAnsi="Courier New" w:cs="Courier New"/>
+        </w:rPr>
+        <w:t xml:space="preserve"> = </w:t>
+      </w:r>
+      <w:proofErr w:type="spellStart"/>
+      <w:r>
+        <w:rPr>
+          <w:rFonts w:ascii="Courier New" w:eastAsia="Courier New" w:hAnsi="Courier New" w:cs="Courier New"/>
+        </w:rPr>
+        <w:t>FindNew</w:t>
+      </w:r>
+      <w:proofErr w:type="spellEnd"/>
+      <w:r>
+        <w:rPr>
+          <w:rFonts w:ascii="Courier New" w:eastAsia="Courier New" w:hAnsi="Courier New" w:cs="Courier New"/>
+        </w:rPr>
+        <w:t xml:space="preserve">, </w:t>
+      </w:r>
+      <w:proofErr w:type="spellStart"/>
+      <w:r>
+        <w:rPr>
+          <w:rFonts w:ascii="Courier New" w:eastAsia="Courier New" w:hAnsi="Courier New" w:cs="Courier New"/>
+        </w:rPr>
+        <w:t>modx</w:t>
+      </w:r>
+      <w:proofErr w:type="spellEnd"/>
+      <w:r>
+        <w:rPr>
+          <w:rFonts w:ascii="Courier New" w:eastAsia="Courier New" w:hAnsi="Courier New" w:cs="Courier New"/>
+        </w:rPr>
+        <w:t xml:space="preserve"> = Female, </w:t>
+      </w:r>
+      <w:proofErr w:type="spellStart"/>
+      <w:r>
+        <w:rPr>
+          <w:rFonts w:ascii="Courier New" w:eastAsia="Courier New" w:hAnsi="Courier New" w:cs="Courier New"/>
+        </w:rPr>
+        <w:t>johnson_neyman</w:t>
+      </w:r>
+      <w:proofErr w:type="spellEnd"/>
+      <w:r>
+        <w:rPr>
+          <w:rFonts w:ascii="Courier New" w:eastAsia="Courier New" w:hAnsi="Courier New" w:cs="Courier New"/>
+        </w:rPr>
+        <w:t xml:space="preserve"> = FALSE)</w:t>
       </w:r>
     </w:p>
     <w:p>
@@ -3525,11 +4213,61 @@
           <w:u w:val="single"/>
         </w:rPr>
       </w:pPr>
-      <w:r>
-        <w:rPr>
-          <w:rFonts w:ascii="Courier New" w:eastAsia="Courier New" w:hAnsi="Courier New" w:cs="Courier New"/>
-        </w:rPr>
-        <w:t>interact_plot(Model.int.1, pred = FindNew, modx = Female)</w:t>
+      <w:proofErr w:type="spellStart"/>
+      <w:r>
+        <w:rPr>
+          <w:rFonts w:ascii="Courier New" w:eastAsia="Courier New" w:hAnsi="Courier New" w:cs="Courier New"/>
+        </w:rPr>
+        <w:t>interact_plot</w:t>
+      </w:r>
+      <w:proofErr w:type="spellEnd"/>
+      <w:r>
+        <w:rPr>
+          <w:rFonts w:ascii="Courier New" w:eastAsia="Courier New" w:hAnsi="Courier New" w:cs="Courier New"/>
+        </w:rPr>
+        <w:t xml:space="preserve">(Model.int.1, </w:t>
+      </w:r>
+      <w:proofErr w:type="spellStart"/>
+      <w:r>
+        <w:rPr>
+          <w:rFonts w:ascii="Courier New" w:eastAsia="Courier New" w:hAnsi="Courier New" w:cs="Courier New"/>
+        </w:rPr>
+        <w:t>pred</w:t>
+      </w:r>
+      <w:proofErr w:type="spellEnd"/>
+      <w:r>
+        <w:rPr>
+          <w:rFonts w:ascii="Courier New" w:eastAsia="Courier New" w:hAnsi="Courier New" w:cs="Courier New"/>
+        </w:rPr>
+        <w:t xml:space="preserve"> = </w:t>
+      </w:r>
+      <w:proofErr w:type="spellStart"/>
+      <w:r>
+        <w:rPr>
+          <w:rFonts w:ascii="Courier New" w:eastAsia="Courier New" w:hAnsi="Courier New" w:cs="Courier New"/>
+        </w:rPr>
+        <w:t>FindNew</w:t>
+      </w:r>
+      <w:proofErr w:type="spellEnd"/>
+      <w:r>
+        <w:rPr>
+          <w:rFonts w:ascii="Courier New" w:eastAsia="Courier New" w:hAnsi="Courier New" w:cs="Courier New"/>
+        </w:rPr>
+        <w:t xml:space="preserve">, </w:t>
+      </w:r>
+      <w:proofErr w:type="spellStart"/>
+      <w:r>
+        <w:rPr>
+          <w:rFonts w:ascii="Courier New" w:eastAsia="Courier New" w:hAnsi="Courier New" w:cs="Courier New"/>
+        </w:rPr>
+        <w:t>modx</w:t>
+      </w:r>
+      <w:proofErr w:type="spellEnd"/>
+      <w:r>
+        <w:rPr>
+          <w:rFonts w:ascii="Courier New" w:eastAsia="Courier New" w:hAnsi="Courier New" w:cs="Courier New"/>
+        </w:rPr>
+        <w:t xml:space="preserve"> = Female)</w:t>
       </w:r>
     </w:p>
     <w:sectPr>
